--- a/Requisitos/CSU08-Manter Visitas.docx
+++ b/Requisitos/CSU08-Manter Visitas.docx
@@ -18,7 +18,7 @@
           <w:sz w:val="36"/>
           <w:szCs w:val="36"/>
         </w:rPr>
-        <w:t>CSU0</w:t>
+        <w:t>CSU</w:t>
       </w:r>
       <w:r>
         <w:rPr>
@@ -27,7 +27,7 @@
           <w:sz w:val="36"/>
           <w:szCs w:val="36"/>
         </w:rPr>
-        <w:t>5</w:t>
+        <w:t>08</w:t>
       </w:r>
       <w:r>
         <w:rPr>
@@ -296,7 +296,21 @@
                 <w:sz w:val="28"/>
                 <w:szCs w:val="28"/>
               </w:rPr>
-              <w:t xml:space="preserve">Secretaria </w:t>
+              <w:t>Secret</w:t>
+            </w:r>
+            <w:r>
+              <w:rPr>
+                <w:sz w:val="28"/>
+                <w:szCs w:val="28"/>
+              </w:rPr>
+              <w:t>á</w:t>
+            </w:r>
+            <w:r>
+              <w:rPr>
+                <w:sz w:val="28"/>
+                <w:szCs w:val="28"/>
+              </w:rPr>
+              <w:t xml:space="preserve">ria </w:t>
             </w:r>
           </w:p>
         </w:tc>
@@ -376,7 +390,32 @@
               <w:rPr>
                 <w:sz w:val="28"/>
               </w:rPr>
-              <w:t>-</w:t>
+              <w:t xml:space="preserve">A </w:t>
+            </w:r>
+            <w:r>
+              <w:rPr>
+                <w:sz w:val="28"/>
+              </w:rPr>
+              <w:t xml:space="preserve">secretária </w:t>
+            </w:r>
+            <w:r>
+              <w:rPr>
+                <w:sz w:val="28"/>
+              </w:rPr>
+              <w:t xml:space="preserve">fez a rotina de autenticação no sistema conforme </w:t>
+            </w:r>
+            <w:r>
+              <w:rPr>
+                <w:color w:val="FF0000"/>
+                <w:sz w:val="28"/>
+              </w:rPr>
+              <w:t>CSU01-Autenticar Usuário</w:t>
+            </w:r>
+            <w:r>
+              <w:rPr>
+                <w:sz w:val="28"/>
+              </w:rPr>
+              <w:t>.</w:t>
             </w:r>
           </w:p>
         </w:tc>
@@ -673,6 +712,12 @@
           <w:b w:val="0"/>
         </w:rPr>
         <w:t>Cadastra</w:t>
+      </w:r>
+      <w:r>
+        <w:rPr>
+          <w:b w:val="0"/>
+        </w:rPr>
+        <w:t>r</w:t>
       </w:r>
       <w:r>
         <w:rPr>
@@ -1756,7 +1801,6 @@
         <w:pStyle w:val="Ttulo1"/>
       </w:pPr>
       <w:r>
-        <w:lastRenderedPageBreak/>
         <w:t xml:space="preserve">Seção: </w:t>
       </w:r>
       <w:r>
@@ -2268,7 +2312,13 @@
         <w:rPr>
           <w:b w:val="0"/>
         </w:rPr>
-        <w:t>Alteração</w:t>
+        <w:t>Altera</w:t>
+      </w:r>
+      <w:r>
+        <w:rPr>
+          <w:b w:val="0"/>
+        </w:rPr>
+        <w:t>r</w:t>
       </w:r>
       <w:r>
         <w:rPr>
@@ -2446,7 +2496,14 @@
                 <w:sz w:val="28"/>
                 <w:szCs w:val="28"/>
               </w:rPr>
-              <w:t xml:space="preserve">os atuais </w:t>
+              <w:t>a</w:t>
+            </w:r>
+            <w:r>
+              <w:rPr>
+                <w:sz w:val="28"/>
+                <w:szCs w:val="28"/>
+              </w:rPr>
+              <w:t xml:space="preserve">s atuais </w:t>
             </w:r>
             <w:r>
               <w:rPr>
@@ -3068,7 +3125,13 @@
               <w:jc w:val="center"/>
             </w:pPr>
             <w:r>
-              <w:t xml:space="preserve">Criou as seções Alterar, Remover e Consultar </w:t>
+              <w:t>Cri</w:t>
+            </w:r>
+            <w:r>
+              <w:t>ação da</w:t>
+            </w:r>
+            <w:r>
+              <w:t xml:space="preserve">s seções Alterar, Remover e Consultar </w:t>
             </w:r>
             <w:r>
               <w:t>Visita</w:t>

--- a/Requisitos/CSU08-Manter Visitas.docx
+++ b/Requisitos/CSU08-Manter Visitas.docx
@@ -1,6 +1,6 @@
 
 <file path=word/document.xml><?xml version="1.0" encoding="utf-8"?>
-<w:document xmlns:wpc="http://schemas.microsoft.com/office/word/2010/wordprocessingCanvas" xmlns:cx="http://schemas.microsoft.com/office/drawing/2014/chartex" xmlns:cx1="http://schemas.microsoft.com/office/drawing/2015/9/8/chartex" xmlns:cx2="http://schemas.microsoft.com/office/drawing/2015/10/21/chartex" xmlns:cx3="http://schemas.microsoft.com/office/drawing/2016/5/9/chartex" xmlns:cx4="http://schemas.microsoft.com/office/drawing/2016/5/10/chartex" xmlns:cx5="http://schemas.microsoft.com/office/drawing/2016/5/11/chartex" xmlns:cx6="http://schemas.microsoft.com/office/drawing/2016/5/12/chartex" xmlns:cx7="http://schemas.microsoft.com/office/drawing/2016/5/13/chartex" xmlns:cx8="http://schemas.microsoft.com/office/drawing/2016/5/14/chartex" xmlns:mc="http://schemas.openxmlformats.org/markup-compatibility/2006" xmlns:aink="http://schemas.microsoft.com/office/drawing/2016/ink" xmlns:am3d="http://schemas.microsoft.com/office/drawing/2017/model3d" xmlns:o="urn:schemas-microsoft-com:office:office" xmlns:r="http://schemas.openxmlformats.org/officeDocument/2006/relationships" xmlns:m="http://schemas.openxmlformats.org/officeDocument/2006/math" xmlns:v="urn:schemas-microsoft-com:vml" xmlns:wp14="http://schemas.microsoft.com/office/word/2010/wordprocessingDrawing" xmlns:wp="http://schemas.openxmlformats.org/drawingml/2006/wordprocessingDrawing" xmlns:w10="urn:schemas-microsoft-com:office:word" xmlns:w="http://schemas.openxmlformats.org/wordprocessingml/2006/main" xmlns:w14="http://schemas.microsoft.com/office/word/2010/wordml" xmlns:w15="http://schemas.microsoft.com/office/word/2012/wordml" xmlns:w16cex="http://schemas.microsoft.com/office/word/2018/wordml/cex" xmlns:w16cid="http://schemas.microsoft.com/office/word/2016/wordml/cid" xmlns:w16="http://schemas.microsoft.com/office/word/2018/wordml" xmlns:w16sdtdh="http://schemas.microsoft.com/office/word/2020/wordml/sdtdatahash" xmlns:w16se="http://schemas.microsoft.com/office/word/2015/wordml/symex" xmlns:wpg="http://schemas.microsoft.com/office/word/2010/wordprocessingGroup" xmlns:wpi="http://schemas.microsoft.com/office/word/2010/wordprocessingInk" xmlns:wne="http://schemas.microsoft.com/office/word/2006/wordml" xmlns:wps="http://schemas.microsoft.com/office/word/2010/wordprocessingShape" mc:Ignorable="w14 w15 w16se w16cid w16 w16cex w16sdtdh wp14">
+<w:document xmlns:wpc="http://schemas.microsoft.com/office/word/2010/wordprocessingCanvas" xmlns:cx="http://schemas.microsoft.com/office/drawing/2014/chartex" xmlns:cx1="http://schemas.microsoft.com/office/drawing/2015/9/8/chartex" xmlns:cx2="http://schemas.microsoft.com/office/drawing/2015/10/21/chartex" xmlns:cx3="http://schemas.microsoft.com/office/drawing/2016/5/9/chartex" xmlns:cx4="http://schemas.microsoft.com/office/drawing/2016/5/10/chartex" xmlns:cx5="http://schemas.microsoft.com/office/drawing/2016/5/11/chartex" xmlns:cx6="http://schemas.microsoft.com/office/drawing/2016/5/12/chartex" xmlns:cx7="http://schemas.microsoft.com/office/drawing/2016/5/13/chartex" xmlns:cx8="http://schemas.microsoft.com/office/drawing/2016/5/14/chartex" xmlns:mc="http://schemas.openxmlformats.org/markup-compatibility/2006" xmlns:aink="http://schemas.microsoft.com/office/drawing/2016/ink" xmlns:am3d="http://schemas.microsoft.com/office/drawing/2017/model3d" xmlns:o="urn:schemas-microsoft-com:office:office" xmlns:oel="http://schemas.microsoft.com/office/2019/extlst" xmlns:r="http://schemas.openxmlformats.org/officeDocument/2006/relationships" xmlns:m="http://schemas.openxmlformats.org/officeDocument/2006/math" xmlns:v="urn:schemas-microsoft-com:vml" xmlns:wp14="http://schemas.microsoft.com/office/word/2010/wordprocessingDrawing" xmlns:wp="http://schemas.openxmlformats.org/drawingml/2006/wordprocessingDrawing" xmlns:w10="urn:schemas-microsoft-com:office:word" xmlns:w="http://schemas.openxmlformats.org/wordprocessingml/2006/main" xmlns:w14="http://schemas.microsoft.com/office/word/2010/wordml" xmlns:w15="http://schemas.microsoft.com/office/word/2012/wordml" xmlns:w16cex="http://schemas.microsoft.com/office/word/2018/wordml/cex" xmlns:w16cid="http://schemas.microsoft.com/office/word/2016/wordml/cid" xmlns:w16="http://schemas.microsoft.com/office/word/2018/wordml" xmlns:w16du="http://schemas.microsoft.com/office/word/2023/wordml/word16du" xmlns:w16sdtdh="http://schemas.microsoft.com/office/word/2020/wordml/sdtdatahash" xmlns:w16se="http://schemas.microsoft.com/office/word/2015/wordml/symex" xmlns:wpg="http://schemas.microsoft.com/office/word/2010/wordprocessingGroup" xmlns:wpi="http://schemas.microsoft.com/office/word/2010/wordprocessingInk" xmlns:wne="http://schemas.microsoft.com/office/word/2006/wordml" xmlns:wps="http://schemas.microsoft.com/office/word/2010/wordprocessingShape" mc:Ignorable="w14 w15 w16se w16cid w16 w16cex w16sdtdh w16du wp14">
   <w:body>
     <w:p>
       <w:pPr>
@@ -43,23 +43,7 @@
           <w:sz w:val="36"/>
           <w:szCs w:val="36"/>
         </w:rPr>
-        <w:t>Manter</w:t>
-      </w:r>
-      <w:r>
-        <w:rPr>
-          <w:b/>
-          <w:sz w:val="36"/>
-          <w:szCs w:val="36"/>
-        </w:rPr>
-        <w:t xml:space="preserve"> </w:t>
-      </w:r>
-      <w:r>
-        <w:rPr>
-          <w:b/>
-          <w:sz w:val="36"/>
-          <w:szCs w:val="36"/>
-        </w:rPr>
-        <w:t>Visita</w:t>
+        <w:t>Manter Visita</w:t>
       </w:r>
     </w:p>
     <w:p>
@@ -152,13 +136,7 @@
               <w:rPr>
                 <w:sz w:val="28"/>
               </w:rPr>
-              <w:t>75 (</w:t>
-            </w:r>
-            <w:r>
-              <w:rPr>
-                <w:sz w:val="28"/>
-              </w:rPr>
-              <w:t>Risco Baixo e Prioridade Alta)</w:t>
+              <w:t>75 (Risco Baixo e Prioridade Alta)</w:t>
             </w:r>
           </w:p>
         </w:tc>
@@ -199,63 +177,7 @@
                 <w:sz w:val="28"/>
                 <w:szCs w:val="28"/>
               </w:rPr>
-              <w:t>O</w:t>
-            </w:r>
-            <w:r>
-              <w:rPr>
-                <w:sz w:val="28"/>
-                <w:szCs w:val="28"/>
-              </w:rPr>
-              <w:t xml:space="preserve"> ator</w:t>
-            </w:r>
-            <w:r>
-              <w:rPr>
-                <w:sz w:val="28"/>
-                <w:szCs w:val="28"/>
-              </w:rPr>
-              <w:t xml:space="preserve"> </w:t>
-            </w:r>
-            <w:r>
-              <w:rPr>
-                <w:sz w:val="28"/>
-                <w:szCs w:val="28"/>
-              </w:rPr>
-              <w:t xml:space="preserve">pode registrar, consultar, editar ou remover os dados </w:t>
-            </w:r>
-            <w:r>
-              <w:rPr>
-                <w:sz w:val="28"/>
-                <w:szCs w:val="28"/>
-              </w:rPr>
-              <w:t xml:space="preserve">de </w:t>
-            </w:r>
-            <w:r>
-              <w:rPr>
-                <w:sz w:val="28"/>
-                <w:szCs w:val="28"/>
-              </w:rPr>
-              <w:t>Visita</w:t>
-            </w:r>
-            <w:r>
-              <w:rPr>
-                <w:sz w:val="28"/>
-                <w:szCs w:val="28"/>
-              </w:rPr>
-              <w:t xml:space="preserve">s </w:t>
-            </w:r>
-            <w:r>
-              <w:rPr>
-                <w:sz w:val="28"/>
-                <w:szCs w:val="28"/>
-              </w:rPr>
-              <w:t>dos residentes</w:t>
-            </w:r>
-            <w:r>
-              <w:rPr>
-                <w:sz w:val="28"/>
-                <w:szCs w:val="28"/>
-              </w:rPr>
-              <w:t>.</w:t>
+              <w:t>O ator pode registrar, consultar, editar ou remover os dados de Visitas dos residentes.</w:t>
             </w:r>
           </w:p>
         </w:tc>
@@ -296,21 +218,7 @@
                 <w:sz w:val="28"/>
                 <w:szCs w:val="28"/>
               </w:rPr>
-              <w:t>Secret</w:t>
-            </w:r>
-            <w:r>
-              <w:rPr>
-                <w:sz w:val="28"/>
-                <w:szCs w:val="28"/>
-              </w:rPr>
-              <w:t>á</w:t>
-            </w:r>
-            <w:r>
-              <w:rPr>
-                <w:sz w:val="28"/>
-                <w:szCs w:val="28"/>
-              </w:rPr>
-              <w:t xml:space="preserve">ria </w:t>
+              <w:t xml:space="preserve">Secretária </w:t>
             </w:r>
           </w:p>
         </w:tc>
@@ -390,19 +298,7 @@
               <w:rPr>
                 <w:sz w:val="28"/>
               </w:rPr>
-              <w:t xml:space="preserve">A </w:t>
-            </w:r>
-            <w:r>
-              <w:rPr>
-                <w:sz w:val="28"/>
-              </w:rPr>
-              <w:t xml:space="preserve">secretária </w:t>
-            </w:r>
-            <w:r>
-              <w:rPr>
-                <w:sz w:val="28"/>
-              </w:rPr>
-              <w:t xml:space="preserve">fez a rotina de autenticação no sistema conforme </w:t>
+              <w:t xml:space="preserve">A secretária fez a rotina de autenticação no sistema conforme </w:t>
             </w:r>
             <w:r>
               <w:rPr>
@@ -535,7 +431,31 @@
                 <w:sz w:val="28"/>
                 <w:szCs w:val="28"/>
               </w:rPr>
-              <w:t xml:space="preserve">Seção Cadastrar </w:t>
+              <w:t>Seção Cadastrar Visita</w:t>
+            </w:r>
+          </w:p>
+          <w:p>
+            <w:pPr>
+              <w:ind w:left="3" w:hanging="3"/>
+              <w:rPr>
+                <w:sz w:val="28"/>
+                <w:szCs w:val="28"/>
+              </w:rPr>
+            </w:pPr>
+            <w:r>
+              <w:rPr>
+                <w:sz w:val="28"/>
+                <w:szCs w:val="28"/>
+              </w:rPr>
+              <w:t>b) Consulta: Ver</w:t>
+            </w:r>
+            <w:r>
+              <w:rPr>
+                <w:color w:val="0000FF"/>
+                <w:sz w:val="28"/>
+                <w:szCs w:val="28"/>
+              </w:rPr>
+              <w:t xml:space="preserve"> </w:t>
             </w:r>
             <w:r>
               <w:rPr>
@@ -543,7 +463,7 @@
                 <w:sz w:val="28"/>
                 <w:szCs w:val="28"/>
               </w:rPr>
-              <w:t>Visita</w:t>
+              <w:t>Seção Consultar Visita</w:t>
             </w:r>
           </w:p>
           <w:p>
@@ -559,22 +479,7 @@
                 <w:sz w:val="28"/>
                 <w:szCs w:val="28"/>
               </w:rPr>
-              <w:t xml:space="preserve">b) </w:t>
-            </w:r>
-            <w:r>
-              <w:rPr>
-                <w:sz w:val="28"/>
-                <w:szCs w:val="28"/>
-              </w:rPr>
-              <w:t>Consulta: Ver</w:t>
-            </w:r>
-            <w:r>
-              <w:rPr>
-                <w:color w:val="0000FF"/>
-                <w:sz w:val="28"/>
-                <w:szCs w:val="28"/>
-              </w:rPr>
-              <w:t xml:space="preserve"> </w:t>
+              <w:t xml:space="preserve">c) Remoção: Ver </w:t>
             </w:r>
             <w:r>
               <w:rPr>
@@ -582,31 +487,23 @@
                 <w:sz w:val="28"/>
                 <w:szCs w:val="28"/>
               </w:rPr>
-              <w:t xml:space="preserve">Seção Consultar </w:t>
-            </w:r>
-            <w:r>
+              <w:t>Seção Remover Visita</w:t>
+            </w:r>
+          </w:p>
+          <w:p>
+            <w:pPr>
               <w:rPr>
                 <w:color w:val="FF0000"/>
                 <w:sz w:val="28"/>
                 <w:szCs w:val="28"/>
               </w:rPr>
-              <w:t>Visita</w:t>
-            </w:r>
-          </w:p>
-          <w:p>
-            <w:pPr>
-              <w:ind w:left="3" w:hanging="3"/>
-              <w:rPr>
-                <w:sz w:val="28"/>
-                <w:szCs w:val="28"/>
-              </w:rPr>
-            </w:pPr>
-            <w:r>
-              <w:rPr>
-                <w:sz w:val="28"/>
-                <w:szCs w:val="28"/>
-              </w:rPr>
-              <w:t xml:space="preserve">c) Remoção: Ver </w:t>
+            </w:pPr>
+            <w:r>
+              <w:rPr>
+                <w:sz w:val="28"/>
+                <w:szCs w:val="28"/>
+              </w:rPr>
+              <w:t xml:space="preserve">d) Alteração: Ver </w:t>
             </w:r>
             <w:r>
               <w:rPr>
@@ -614,68 +511,7 @@
                 <w:sz w:val="28"/>
                 <w:szCs w:val="28"/>
               </w:rPr>
-              <w:t xml:space="preserve">Seção Remover </w:t>
-            </w:r>
-            <w:r>
-              <w:rPr>
-                <w:color w:val="FF0000"/>
-                <w:sz w:val="28"/>
-                <w:szCs w:val="28"/>
-              </w:rPr>
-              <w:t>Visita</w:t>
-            </w:r>
-          </w:p>
-          <w:p>
-            <w:pPr>
-              <w:rPr>
-                <w:color w:val="FF0000"/>
-                <w:sz w:val="28"/>
-                <w:szCs w:val="28"/>
-              </w:rPr>
-            </w:pPr>
-            <w:r>
-              <w:rPr>
-                <w:sz w:val="28"/>
-                <w:szCs w:val="28"/>
-              </w:rPr>
-              <w:t xml:space="preserve">d) </w:t>
-            </w:r>
-            <w:r>
-              <w:rPr>
-                <w:sz w:val="28"/>
-                <w:szCs w:val="28"/>
-              </w:rPr>
-              <w:t>Alteração:</w:t>
-            </w:r>
-            <w:r>
-              <w:rPr>
-                <w:sz w:val="28"/>
-                <w:szCs w:val="28"/>
-              </w:rPr>
-              <w:t xml:space="preserve"> </w:t>
-            </w:r>
-            <w:r>
-              <w:rPr>
-                <w:sz w:val="28"/>
-                <w:szCs w:val="28"/>
-              </w:rPr>
-              <w:t xml:space="preserve">Ver </w:t>
-            </w:r>
-            <w:r>
-              <w:rPr>
-                <w:color w:val="FF0000"/>
-                <w:sz w:val="28"/>
-                <w:szCs w:val="28"/>
-              </w:rPr>
-              <w:t xml:space="preserve">Seção Alterar </w:t>
-            </w:r>
-            <w:r>
-              <w:rPr>
-                <w:color w:val="FF0000"/>
-                <w:sz w:val="28"/>
-                <w:szCs w:val="28"/>
-              </w:rPr>
-              <w:t>Visita</w:t>
+              <w:t>Seção Alterar Visita</w:t>
             </w:r>
           </w:p>
         </w:tc>
@@ -711,25 +547,7 @@
         <w:rPr>
           <w:b w:val="0"/>
         </w:rPr>
-        <w:t>Cadastra</w:t>
-      </w:r>
-      <w:r>
-        <w:rPr>
-          <w:b w:val="0"/>
-        </w:rPr>
-        <w:t>r</w:t>
-      </w:r>
-      <w:r>
-        <w:rPr>
-          <w:b w:val="0"/>
-        </w:rPr>
-        <w:t xml:space="preserve"> </w:t>
-      </w:r>
-      <w:r>
-        <w:rPr>
-          <w:b w:val="0"/>
-        </w:rPr>
-        <w:t>Visita</w:t>
+        <w:t>Cadastrar Visita</w:t>
       </w:r>
     </w:p>
     <w:tbl>
@@ -790,21 +608,7 @@
                 <w:sz w:val="28"/>
                 <w:szCs w:val="28"/>
               </w:rPr>
-              <w:t xml:space="preserve">Registra os dados do </w:t>
-            </w:r>
-            <w:r>
-              <w:rPr>
-                <w:sz w:val="28"/>
-                <w:szCs w:val="28"/>
-              </w:rPr>
-              <w:t>Visita</w:t>
-            </w:r>
-            <w:r>
-              <w:rPr>
-                <w:sz w:val="28"/>
-                <w:szCs w:val="28"/>
-              </w:rPr>
-              <w:t xml:space="preserve"> em meio persistente.</w:t>
+              <w:t>Registra os dados do Visita em meio persistente.</w:t>
             </w:r>
           </w:p>
         </w:tc>
@@ -863,28 +667,7 @@
                 <w:sz w:val="28"/>
                 <w:szCs w:val="28"/>
               </w:rPr>
-              <w:t>Ao acessar o sistema, o a</w:t>
-            </w:r>
-            <w:r>
-              <w:rPr>
-                <w:sz w:val="28"/>
-                <w:szCs w:val="28"/>
-              </w:rPr>
-              <w:t>tor pressiona botão “</w:t>
-            </w:r>
-            <w:r>
-              <w:rPr>
-                <w:sz w:val="28"/>
-                <w:szCs w:val="28"/>
-              </w:rPr>
-              <w:t>Visita</w:t>
-            </w:r>
-            <w:r>
-              <w:rPr>
-                <w:sz w:val="28"/>
-                <w:szCs w:val="28"/>
-              </w:rPr>
-              <w:t>”.</w:t>
+              <w:t>Ao acessar o sistema, o ator pressiona botão “Visitante”.</w:t>
             </w:r>
             <w:r>
               <w:rPr>
@@ -897,7 +680,14 @@
                 <w:color w:val="FF0000"/>
                 <w:sz w:val="28"/>
               </w:rPr>
-              <w:t>Tela 02</w:t>
+              <w:t xml:space="preserve">Tela </w:t>
+            </w:r>
+            <w:r>
+              <w:rPr>
+                <w:color w:val="FF0000"/>
+                <w:sz w:val="28"/>
+              </w:rPr>
+              <w:t>0102</w:t>
             </w:r>
             <w:r>
               <w:rPr>
@@ -926,28 +716,7 @@
                 <w:sz w:val="28"/>
                 <w:szCs w:val="28"/>
               </w:rPr>
-              <w:t>Ator clica no botão “</w:t>
-            </w:r>
-            <w:r>
-              <w:rPr>
-                <w:sz w:val="28"/>
-                <w:szCs w:val="28"/>
-              </w:rPr>
-              <w:t xml:space="preserve">Novo </w:t>
-            </w:r>
-            <w:r>
-              <w:rPr>
-                <w:sz w:val="28"/>
-                <w:szCs w:val="28"/>
-              </w:rPr>
-              <w:t>Visita</w:t>
-            </w:r>
-            <w:r>
-              <w:rPr>
-                <w:sz w:val="28"/>
-                <w:szCs w:val="28"/>
-              </w:rPr>
-              <w:t>” (</w:t>
+              <w:t>Ator clica no botão “Novo Visitante” (</w:t>
             </w:r>
             <w:r>
               <w:rPr>
@@ -955,23 +724,7 @@
                 <w:sz w:val="28"/>
                 <w:szCs w:val="28"/>
               </w:rPr>
-              <w:t>Tela</w:t>
-            </w:r>
-            <w:r>
-              <w:rPr>
-                <w:color w:val="FF0000"/>
-                <w:sz w:val="28"/>
-                <w:szCs w:val="28"/>
-              </w:rPr>
-              <w:t xml:space="preserve"> </w:t>
-            </w:r>
-            <w:r>
-              <w:rPr>
-                <w:color w:val="FF0000"/>
-                <w:sz w:val="28"/>
-                <w:szCs w:val="28"/>
-              </w:rPr>
-              <w:t>07</w:t>
+              <w:t>Tela 0201</w:t>
             </w:r>
             <w:r>
               <w:rPr>
@@ -1029,21 +782,31 @@
                 <w:sz w:val="28"/>
                 <w:szCs w:val="28"/>
               </w:rPr>
-              <w:t>e pressiona botão “</w:t>
-            </w:r>
-            <w:r>
-              <w:rPr>
-                <w:sz w:val="28"/>
-                <w:szCs w:val="28"/>
-              </w:rPr>
-              <w:t>Salvar</w:t>
-            </w:r>
-            <w:r>
-              <w:rPr>
-                <w:sz w:val="28"/>
-                <w:szCs w:val="28"/>
-              </w:rPr>
-              <w:t>”.</w:t>
+              <w:t>e pressiona botão “Salvar</w:t>
+            </w:r>
+            <w:proofErr w:type="gramStart"/>
+            <w:r>
+              <w:rPr>
+                <w:sz w:val="28"/>
+                <w:szCs w:val="28"/>
+              </w:rPr>
+              <w:t>”.(</w:t>
+            </w:r>
+            <w:proofErr w:type="gramEnd"/>
+            <w:r>
+              <w:rPr>
+                <w:color w:val="FF0000"/>
+                <w:sz w:val="28"/>
+                <w:szCs w:val="28"/>
+              </w:rPr>
+              <w:t>Tela 0301</w:t>
+            </w:r>
+            <w:r>
+              <w:rPr>
+                <w:sz w:val="28"/>
+                <w:szCs w:val="28"/>
+              </w:rPr>
+              <w:t>)</w:t>
             </w:r>
           </w:p>
           <w:p>
@@ -1088,14 +851,7 @@
                 <w:color w:val="FF0000"/>
                 <w:sz w:val="28"/>
               </w:rPr>
-              <w:t xml:space="preserve"> </w:t>
-            </w:r>
-            <w:r>
-              <w:rPr>
-                <w:color w:val="FF0000"/>
-                <w:sz w:val="28"/>
-              </w:rPr>
-              <w:t>Visita</w:t>
+              <w:t xml:space="preserve"> Visita</w:t>
             </w:r>
             <w:r>
               <w:rPr>
@@ -1324,13 +1080,7 @@
         <w:rPr>
           <w:b w:val="0"/>
         </w:rPr>
-        <w:t xml:space="preserve">Consultar </w:t>
-      </w:r>
-      <w:r>
-        <w:rPr>
-          <w:b w:val="0"/>
-        </w:rPr>
-        <w:t>Visita</w:t>
+        <w:t>Consultar Visita</w:t>
       </w:r>
     </w:p>
     <w:tbl>
@@ -1391,35 +1141,7 @@
                 <w:sz w:val="28"/>
                 <w:szCs w:val="28"/>
               </w:rPr>
-              <w:t>Consulta os dados d</w:t>
-            </w:r>
-            <w:r>
-              <w:rPr>
-                <w:sz w:val="28"/>
-                <w:szCs w:val="28"/>
-              </w:rPr>
-              <w:t>e um</w:t>
-            </w:r>
-            <w:r>
-              <w:rPr>
-                <w:sz w:val="28"/>
-                <w:szCs w:val="28"/>
-              </w:rPr>
-              <w:t xml:space="preserve"> </w:t>
-            </w:r>
-            <w:r>
-              <w:rPr>
-                <w:sz w:val="28"/>
-                <w:szCs w:val="28"/>
-              </w:rPr>
-              <w:t>Visita</w:t>
-            </w:r>
-            <w:r>
-              <w:rPr>
-                <w:sz w:val="28"/>
-                <w:szCs w:val="28"/>
-              </w:rPr>
-              <w:t xml:space="preserve"> registrado.</w:t>
+              <w:t>Consulta os dados de um Visita registrado.</w:t>
             </w:r>
           </w:p>
         </w:tc>
@@ -1478,14 +1200,7 @@
                 <w:sz w:val="28"/>
                 <w:szCs w:val="28"/>
               </w:rPr>
-              <w:t xml:space="preserve">Ator </w:t>
-            </w:r>
-            <w:r>
-              <w:rPr>
-                <w:sz w:val="28"/>
-                <w:szCs w:val="28"/>
-              </w:rPr>
-              <w:t>pressiona na lupa (</w:t>
+              <w:t>Ator pressiona na lupa (</w:t>
             </w:r>
             <w:r>
               <w:rPr>
@@ -1501,7 +1216,7 @@
                 <w:sz w:val="28"/>
                 <w:szCs w:val="28"/>
               </w:rPr>
-              <w:t>07</w:t>
+              <w:t>0201</w:t>
             </w:r>
             <w:r>
               <w:rPr>
@@ -1538,28 +1253,7 @@
                 <w:sz w:val="28"/>
                 <w:szCs w:val="28"/>
               </w:rPr>
-              <w:t>todos os dados</w:t>
-            </w:r>
-            <w:r>
-              <w:rPr>
-                <w:sz w:val="28"/>
-                <w:szCs w:val="28"/>
-              </w:rPr>
-              <w:t xml:space="preserve"> do </w:t>
-            </w:r>
-            <w:r>
-              <w:rPr>
-                <w:sz w:val="28"/>
-                <w:szCs w:val="28"/>
-              </w:rPr>
-              <w:t>Visita</w:t>
-            </w:r>
-            <w:r>
-              <w:rPr>
-                <w:sz w:val="28"/>
-                <w:szCs w:val="28"/>
-              </w:rPr>
-              <w:t xml:space="preserve"> </w:t>
+              <w:t xml:space="preserve">todos os dados do Visita </w:t>
             </w:r>
             <w:r>
               <w:rPr>
@@ -1579,7 +1273,7 @@
                 <w:color w:val="FF0000"/>
                 <w:sz w:val="28"/>
               </w:rPr>
-              <w:t>10</w:t>
+              <w:t>0501</w:t>
             </w:r>
             <w:r>
               <w:rPr>
@@ -1669,21 +1363,7 @@
                 <w:sz w:val="28"/>
                 <w:szCs w:val="28"/>
               </w:rPr>
-              <w:t>pressiona o botão “</w:t>
-            </w:r>
-            <w:r>
-              <w:rPr>
-                <w:sz w:val="28"/>
-                <w:szCs w:val="28"/>
-              </w:rPr>
-              <w:t>Excluir</w:t>
-            </w:r>
-            <w:r>
-              <w:rPr>
-                <w:sz w:val="28"/>
-                <w:szCs w:val="28"/>
-              </w:rPr>
-              <w:t>”. Ver</w:t>
+              <w:t>pressiona o botão “Excluir”. Ver</w:t>
             </w:r>
             <w:r>
               <w:rPr>
@@ -1807,13 +1487,7 @@
         <w:rPr>
           <w:b w:val="0"/>
         </w:rPr>
-        <w:t xml:space="preserve">Remover </w:t>
-      </w:r>
-      <w:r>
-        <w:rPr>
-          <w:b w:val="0"/>
-        </w:rPr>
-        <w:t>Visita</w:t>
+        <w:t>Remover Visita</w:t>
       </w:r>
     </w:p>
     <w:tbl>
@@ -1874,28 +1548,7 @@
                 <w:sz w:val="28"/>
                 <w:szCs w:val="28"/>
               </w:rPr>
-              <w:t xml:space="preserve">Remove dados do </w:t>
-            </w:r>
-            <w:r>
-              <w:rPr>
-                <w:sz w:val="28"/>
-                <w:szCs w:val="28"/>
-              </w:rPr>
-              <w:t>Visita</w:t>
-            </w:r>
-            <w:r>
-              <w:rPr>
-                <w:sz w:val="28"/>
-                <w:szCs w:val="28"/>
-              </w:rPr>
-              <w:t xml:space="preserve"> </w:t>
-            </w:r>
-            <w:r>
-              <w:rPr>
-                <w:sz w:val="28"/>
-                <w:szCs w:val="28"/>
-              </w:rPr>
-              <w:t>do meio persistente.</w:t>
+              <w:t>Remove dados do Visita do meio persistente.</w:t>
             </w:r>
           </w:p>
         </w:tc>
@@ -1951,28 +1604,46 @@
                 <w:sz w:val="28"/>
                 <w:szCs w:val="28"/>
               </w:rPr>
-              <w:t xml:space="preserve">Ator pressiona o botão “Excluir” e o sistema exibe a mensagem “Deseja realmente excluir o </w:t>
-            </w:r>
-            <w:r>
-              <w:rPr>
-                <w:sz w:val="28"/>
-                <w:szCs w:val="28"/>
-              </w:rPr>
-              <w:t>Visita</w:t>
-            </w:r>
-            <w:r>
-              <w:rPr>
-                <w:sz w:val="28"/>
-                <w:szCs w:val="28"/>
-              </w:rPr>
-              <w:t>?</w:t>
-            </w:r>
-            <w:r>
-              <w:rPr>
-                <w:sz w:val="28"/>
-                <w:szCs w:val="28"/>
-              </w:rPr>
-              <w:t>”</w:t>
+              <w:t>Ator pressiona o botão “</w:t>
+            </w:r>
+            <w:proofErr w:type="gramStart"/>
+            <w:r>
+              <w:rPr>
+                <w:sz w:val="28"/>
+                <w:szCs w:val="28"/>
+              </w:rPr>
+              <w:t>Excluir”(</w:t>
+            </w:r>
+            <w:proofErr w:type="gramEnd"/>
+            <w:r>
+              <w:rPr>
+                <w:color w:val="FF0000"/>
+                <w:sz w:val="28"/>
+                <w:szCs w:val="28"/>
+              </w:rPr>
+              <w:t>Tela 0501</w:t>
+            </w:r>
+            <w:r>
+              <w:rPr>
+                <w:sz w:val="28"/>
+                <w:szCs w:val="28"/>
+              </w:rPr>
+              <w:t>) e o sistema exibe a mensagem “Deseja realmente excluir o Visitante” (</w:t>
+            </w:r>
+            <w:r>
+              <w:rPr>
+                <w:color w:val="FF0000"/>
+                <w:sz w:val="28"/>
+                <w:szCs w:val="28"/>
+              </w:rPr>
+              <w:t>Tela 0901</w:t>
+            </w:r>
+            <w:r>
+              <w:rPr>
+                <w:sz w:val="28"/>
+                <w:szCs w:val="28"/>
+              </w:rPr>
+              <w:t>)</w:t>
             </w:r>
           </w:p>
           <w:p>
@@ -2086,23 +1757,7 @@
                 <w:sz w:val="28"/>
                 <w:szCs w:val="28"/>
               </w:rPr>
-              <w:t>Passo</w:t>
-            </w:r>
-            <w:r>
-              <w:rPr>
-                <w:b/>
-                <w:sz w:val="28"/>
-                <w:szCs w:val="28"/>
-              </w:rPr>
-              <w:t xml:space="preserve"> 2</w:t>
-            </w:r>
-            <w:r>
-              <w:rPr>
-                <w:b/>
-                <w:sz w:val="28"/>
-                <w:szCs w:val="28"/>
-              </w:rPr>
-              <w:t xml:space="preserve">: </w:t>
+              <w:t xml:space="preserve">Passo 2: </w:t>
             </w:r>
             <w:r>
               <w:rPr>
@@ -2200,58 +1855,29 @@
                 <w:sz w:val="28"/>
                 <w:szCs w:val="28"/>
               </w:rPr>
-              <w:t>Passo</w:t>
-            </w:r>
-            <w:r>
-              <w:rPr>
-                <w:b/>
-                <w:sz w:val="28"/>
-                <w:szCs w:val="28"/>
-              </w:rPr>
-              <w:t xml:space="preserve"> </w:t>
-            </w:r>
-            <w:r>
-              <w:rPr>
-                <w:b/>
-                <w:sz w:val="28"/>
-                <w:szCs w:val="28"/>
-              </w:rPr>
-              <w:t>3</w:t>
-            </w:r>
-            <w:r>
-              <w:rPr>
-                <w:sz w:val="28"/>
-                <w:szCs w:val="28"/>
-              </w:rPr>
-              <w:t xml:space="preserve">. </w:t>
-            </w:r>
-            <w:r>
-              <w:rPr>
-                <w:sz w:val="28"/>
-                <w:szCs w:val="28"/>
-              </w:rPr>
-              <w:t>Visita</w:t>
-            </w:r>
-            <w:r>
-              <w:rPr>
-                <w:sz w:val="28"/>
-                <w:szCs w:val="28"/>
-              </w:rPr>
-              <w:t xml:space="preserve"> não pode ser excluído. Sistema exibe mensagem “O </w:t>
-            </w:r>
-            <w:r>
-              <w:rPr>
-                <w:sz w:val="28"/>
-                <w:szCs w:val="28"/>
-              </w:rPr>
-              <w:t>Visita</w:t>
-            </w:r>
-            <w:r>
-              <w:rPr>
-                <w:sz w:val="28"/>
-                <w:szCs w:val="28"/>
-              </w:rPr>
-              <w:t xml:space="preserve"> não pode ser excluído.”. Retorna ao Passo 2 da </w:t>
+              <w:t>Passo 3</w:t>
+            </w:r>
+            <w:r>
+              <w:rPr>
+                <w:sz w:val="28"/>
+                <w:szCs w:val="28"/>
+              </w:rPr>
+              <w:t>. Visita não pode ser excluído. Sistema exibe mensagem “O Visita não pode ser excluído.” (</w:t>
+            </w:r>
+            <w:r>
+              <w:rPr>
+                <w:color w:val="FF0000"/>
+                <w:sz w:val="28"/>
+                <w:szCs w:val="28"/>
+              </w:rPr>
+              <w:t>Tela 1001</w:t>
+            </w:r>
+            <w:r>
+              <w:rPr>
+                <w:sz w:val="28"/>
+                <w:szCs w:val="28"/>
+              </w:rPr>
+              <w:t xml:space="preserve">). Retorna ao Passo 2 da </w:t>
             </w:r>
             <w:r>
               <w:rPr>
@@ -2312,25 +1938,7 @@
         <w:rPr>
           <w:b w:val="0"/>
         </w:rPr>
-        <w:t>Altera</w:t>
-      </w:r>
-      <w:r>
-        <w:rPr>
-          <w:b w:val="0"/>
-        </w:rPr>
-        <w:t>r</w:t>
-      </w:r>
-      <w:r>
-        <w:rPr>
-          <w:b w:val="0"/>
-        </w:rPr>
-        <w:t xml:space="preserve"> </w:t>
-      </w:r>
-      <w:r>
-        <w:rPr>
-          <w:b w:val="0"/>
-        </w:rPr>
-        <w:t>Visita</w:t>
+        <w:t>Alterar Visita</w:t>
       </w:r>
     </w:p>
     <w:tbl>
@@ -2391,42 +1999,7 @@
                 <w:sz w:val="28"/>
                 <w:szCs w:val="28"/>
               </w:rPr>
-              <w:t>Altera</w:t>
-            </w:r>
-            <w:r>
-              <w:rPr>
-                <w:sz w:val="28"/>
-                <w:szCs w:val="28"/>
-              </w:rPr>
-              <w:t xml:space="preserve"> os dados do </w:t>
-            </w:r>
-            <w:r>
-              <w:rPr>
-                <w:sz w:val="28"/>
-                <w:szCs w:val="28"/>
-              </w:rPr>
-              <w:t>Visita</w:t>
-            </w:r>
-            <w:r>
-              <w:rPr>
-                <w:sz w:val="28"/>
-                <w:szCs w:val="28"/>
-              </w:rPr>
-              <w:t xml:space="preserve"> </w:t>
-            </w:r>
-            <w:r>
-              <w:rPr>
-                <w:sz w:val="28"/>
-                <w:szCs w:val="28"/>
-              </w:rPr>
-              <w:t xml:space="preserve">e insere </w:t>
-            </w:r>
-            <w:r>
-              <w:rPr>
-                <w:sz w:val="28"/>
-                <w:szCs w:val="28"/>
-              </w:rPr>
-              <w:t>em meio persistente.</w:t>
+              <w:t>Altera os dados do Visita e insere em meio persistente.</w:t>
             </w:r>
           </w:p>
         </w:tc>
@@ -2489,42 +2062,7 @@
                 <w:sz w:val="28"/>
                 <w:szCs w:val="28"/>
               </w:rPr>
-              <w:t xml:space="preserve">com </w:t>
-            </w:r>
-            <w:r>
-              <w:rPr>
-                <w:sz w:val="28"/>
-                <w:szCs w:val="28"/>
-              </w:rPr>
-              <w:t>a</w:t>
-            </w:r>
-            <w:r>
-              <w:rPr>
-                <w:sz w:val="28"/>
-                <w:szCs w:val="28"/>
-              </w:rPr>
-              <w:t xml:space="preserve">s atuais </w:t>
-            </w:r>
-            <w:r>
-              <w:rPr>
-                <w:sz w:val="28"/>
-                <w:szCs w:val="28"/>
-              </w:rPr>
-              <w:t>Visita</w:t>
-            </w:r>
-            <w:r>
-              <w:rPr>
-                <w:sz w:val="28"/>
-                <w:szCs w:val="28"/>
-              </w:rPr>
-              <w:t>s</w:t>
-            </w:r>
-            <w:r>
-              <w:rPr>
-                <w:sz w:val="28"/>
-                <w:szCs w:val="28"/>
-              </w:rPr>
-              <w:t xml:space="preserve"> </w:t>
+              <w:t xml:space="preserve">com as atuais Visitas </w:t>
             </w:r>
             <w:r>
               <w:rPr>
@@ -2544,7 +2082,7 @@
                 <w:color w:val="FF0000"/>
                 <w:sz w:val="28"/>
               </w:rPr>
-              <w:t>09</w:t>
+              <w:t>0201</w:t>
             </w:r>
             <w:r>
               <w:rPr>
@@ -2591,7 +2129,31 @@
                 <w:sz w:val="28"/>
                 <w:szCs w:val="28"/>
               </w:rPr>
-              <w:t>informa alterações e submete dados para o sistema.</w:t>
+              <w:t xml:space="preserve">informa alterações e submete dados para o </w:t>
+            </w:r>
+            <w:proofErr w:type="gramStart"/>
+            <w:r>
+              <w:rPr>
+                <w:sz w:val="28"/>
+                <w:szCs w:val="28"/>
+              </w:rPr>
+              <w:t>sistema.(</w:t>
+            </w:r>
+            <w:proofErr w:type="gramEnd"/>
+            <w:r>
+              <w:rPr>
+                <w:color w:val="FF0000"/>
+                <w:sz w:val="28"/>
+                <w:szCs w:val="28"/>
+              </w:rPr>
+              <w:t>Tela 0401</w:t>
+            </w:r>
+            <w:r>
+              <w:rPr>
+                <w:sz w:val="28"/>
+                <w:szCs w:val="28"/>
+              </w:rPr>
+              <w:t>)</w:t>
             </w:r>
           </w:p>
           <w:p>
@@ -2618,14 +2180,7 @@
                 <w:sz w:val="28"/>
                 <w:szCs w:val="28"/>
               </w:rPr>
-              <w:t xml:space="preserve">dos </w:t>
-            </w:r>
-            <w:r>
-              <w:rPr>
-                <w:sz w:val="28"/>
-                <w:szCs w:val="28"/>
-              </w:rPr>
-              <w:t xml:space="preserve">conforme </w:t>
+              <w:t xml:space="preserve">dos conforme </w:t>
             </w:r>
             <w:r>
               <w:rPr>
@@ -2746,15 +2301,7 @@
                 <w:sz w:val="28"/>
                 <w:szCs w:val="28"/>
               </w:rPr>
-              <w:t>Passo</w:t>
-            </w:r>
-            <w:r>
-              <w:rPr>
-                <w:b/>
-                <w:sz w:val="28"/>
-                <w:szCs w:val="28"/>
-              </w:rPr>
-              <w:t xml:space="preserve"> 2: </w:t>
+              <w:t xml:space="preserve">Passo 2: </w:t>
             </w:r>
             <w:r>
               <w:rPr>
@@ -2875,21 +2422,7 @@
                 <w:sz w:val="28"/>
                 <w:szCs w:val="28"/>
               </w:rPr>
-              <w:t>. Dados não válidos. Sistema exibe mensagem “Dados inválidos” e exibe os campos que estão com problemas</w:t>
-            </w:r>
-            <w:r>
-              <w:rPr>
-                <w:sz w:val="28"/>
-                <w:szCs w:val="28"/>
-              </w:rPr>
-              <w:t xml:space="preserve"> retornando ao passo 2</w:t>
-            </w:r>
-            <w:r>
-              <w:rPr>
-                <w:sz w:val="28"/>
-                <w:szCs w:val="28"/>
-              </w:rPr>
-              <w:t>.</w:t>
+              <w:t>. Dados não válidos. Sistema exibe mensagem “Dados inválidos” e exibe os campos que estão com problemas retornando ao passo 2.</w:t>
             </w:r>
           </w:p>
         </w:tc>
@@ -3005,10 +2538,7 @@
               <w:jc w:val="center"/>
             </w:pPr>
             <w:r>
-              <w:t>16/03</w:t>
-            </w:r>
-            <w:r>
-              <w:t>/2024</w:t>
+              <w:t>16/03/2024</w:t>
             </w:r>
           </w:p>
         </w:tc>
@@ -3049,13 +2579,7 @@
               <w:jc w:val="center"/>
             </w:pPr>
             <w:r>
-              <w:t>14/08</w:t>
-            </w:r>
-            <w:r>
-              <w:t>/202</w:t>
-            </w:r>
-            <w:r>
-              <w:t>4</w:t>
+              <w:t>14/08/2024</w:t>
             </w:r>
           </w:p>
         </w:tc>
@@ -3067,9 +2591,11 @@
             <w:pPr>
               <w:jc w:val="center"/>
             </w:pPr>
+            <w:proofErr w:type="spellStart"/>
             <w:r>
               <w:t>Jonatha</w:t>
             </w:r>
+            <w:proofErr w:type="spellEnd"/>
           </w:p>
         </w:tc>
         <w:tc>
@@ -3081,10 +2607,7 @@
               <w:jc w:val="center"/>
             </w:pPr>
             <w:r>
-              <w:t xml:space="preserve">Criação da seção Cadastrar </w:t>
-            </w:r>
-            <w:r>
-              <w:t>Visita</w:t>
+              <w:t>Criação da seção Cadastrar Visita</w:t>
             </w:r>
           </w:p>
         </w:tc>
@@ -3125,19 +2648,7 @@
               <w:jc w:val="center"/>
             </w:pPr>
             <w:r>
-              <w:t>Cri</w:t>
-            </w:r>
-            <w:r>
-              <w:t>ação da</w:t>
-            </w:r>
-            <w:r>
-              <w:t xml:space="preserve">s seções Alterar, Remover e Consultar </w:t>
-            </w:r>
-            <w:r>
-              <w:t>Visita</w:t>
-            </w:r>
-            <w:r>
-              <w:t xml:space="preserve"> </w:t>
+              <w:t xml:space="preserve">Criação das seções Alterar, Remover e Consultar Visita </w:t>
             </w:r>
           </w:p>
         </w:tc>
@@ -3178,18 +2689,13 @@
               <w:jc w:val="center"/>
             </w:pPr>
             <w:r>
-              <w:t xml:space="preserve">Alteração na seção “Remover </w:t>
-            </w:r>
-            <w:r>
-              <w:t>Visita</w:t>
-            </w:r>
-            <w:r>
-              <w:t>” e adição de referências de protótipos.</w:t>
+              <w:t>Alteração na seção “Remover Visita” e adição de referências de protótipos.</w:t>
             </w:r>
           </w:p>
         </w:tc>
       </w:tr>
     </w:tbl>
+    <w:p/>
     <w:p>
       <w:pPr>
         <w:jc w:val="center"/>
@@ -3197,7 +2703,7 @@
     </w:p>
     <w:sectPr>
       <w:pgSz w:w="11906" w:h="16838"/>
-      <w:pgMar w:top="1418" w:right="851" w:bottom="1418" w:left="851" w:header="709" w:footer="709" w:gutter="0"/>
+      <w:pgMar w:top="1701" w:right="1134" w:bottom="1134" w:left="1701" w:header="709" w:footer="709" w:gutter="0"/>
       <w:cols w:space="708"/>
       <w:docGrid w:linePitch="360"/>
     </w:sectPr>
@@ -3206,7 +2712,7 @@
 </file>
 
 <file path=word/numbering.xml><?xml version="1.0" encoding="utf-8"?>
-<w:numbering xmlns:wpc="http://schemas.microsoft.com/office/word/2010/wordprocessingCanvas" xmlns:cx="http://schemas.microsoft.com/office/drawing/2014/chartex" xmlns:cx1="http://schemas.microsoft.com/office/drawing/2015/9/8/chartex" xmlns:cx2="http://schemas.microsoft.com/office/drawing/2015/10/21/chartex" xmlns:cx3="http://schemas.microsoft.com/office/drawing/2016/5/9/chartex" xmlns:cx4="http://schemas.microsoft.com/office/drawing/2016/5/10/chartex" xmlns:cx5="http://schemas.microsoft.com/office/drawing/2016/5/11/chartex" xmlns:cx6="http://schemas.microsoft.com/office/drawing/2016/5/12/chartex" xmlns:cx7="http://schemas.microsoft.com/office/drawing/2016/5/13/chartex" xmlns:cx8="http://schemas.microsoft.com/office/drawing/2016/5/14/chartex" xmlns:mc="http://schemas.openxmlformats.org/markup-compatibility/2006" xmlns:aink="http://schemas.microsoft.com/office/drawing/2016/ink" xmlns:am3d="http://schemas.microsoft.com/office/drawing/2017/model3d" xmlns:o="urn:schemas-microsoft-com:office:office" xmlns:r="http://schemas.openxmlformats.org/officeDocument/2006/relationships" xmlns:m="http://schemas.openxmlformats.org/officeDocument/2006/math" xmlns:v="urn:schemas-microsoft-com:vml" xmlns:wp14="http://schemas.microsoft.com/office/word/2010/wordprocessingDrawing" xmlns:wp="http://schemas.openxmlformats.org/drawingml/2006/wordprocessingDrawing" xmlns:w10="urn:schemas-microsoft-com:office:word" xmlns:w="http://schemas.openxmlformats.org/wordprocessingml/2006/main" xmlns:w14="http://schemas.microsoft.com/office/word/2010/wordml" xmlns:w15="http://schemas.microsoft.com/office/word/2012/wordml" xmlns:w16cex="http://schemas.microsoft.com/office/word/2018/wordml/cex" xmlns:w16cid="http://schemas.microsoft.com/office/word/2016/wordml/cid" xmlns:w16="http://schemas.microsoft.com/office/word/2018/wordml" xmlns:w16sdtdh="http://schemas.microsoft.com/office/word/2020/wordml/sdtdatahash" xmlns:w16se="http://schemas.microsoft.com/office/word/2015/wordml/symex" xmlns:wpg="http://schemas.microsoft.com/office/word/2010/wordprocessingGroup" xmlns:wpi="http://schemas.microsoft.com/office/word/2010/wordprocessingInk" xmlns:wne="http://schemas.microsoft.com/office/word/2006/wordml" xmlns:wps="http://schemas.microsoft.com/office/word/2010/wordprocessingShape" mc:Ignorable="w14 w15 w16se w16cid w16 w16cex w16sdtdh wp14">
+<w:numbering xmlns:wpc="http://schemas.microsoft.com/office/word/2010/wordprocessingCanvas" xmlns:cx="http://schemas.microsoft.com/office/drawing/2014/chartex" xmlns:cx1="http://schemas.microsoft.com/office/drawing/2015/9/8/chartex" xmlns:cx2="http://schemas.microsoft.com/office/drawing/2015/10/21/chartex" xmlns:cx3="http://schemas.microsoft.com/office/drawing/2016/5/9/chartex" xmlns:cx4="http://schemas.microsoft.com/office/drawing/2016/5/10/chartex" xmlns:cx5="http://schemas.microsoft.com/office/drawing/2016/5/11/chartex" xmlns:cx6="http://schemas.microsoft.com/office/drawing/2016/5/12/chartex" xmlns:cx7="http://schemas.microsoft.com/office/drawing/2016/5/13/chartex" xmlns:cx8="http://schemas.microsoft.com/office/drawing/2016/5/14/chartex" xmlns:mc="http://schemas.openxmlformats.org/markup-compatibility/2006" xmlns:aink="http://schemas.microsoft.com/office/drawing/2016/ink" xmlns:am3d="http://schemas.microsoft.com/office/drawing/2017/model3d" xmlns:o="urn:schemas-microsoft-com:office:office" xmlns:oel="http://schemas.microsoft.com/office/2019/extlst" xmlns:r="http://schemas.openxmlformats.org/officeDocument/2006/relationships" xmlns:m="http://schemas.openxmlformats.org/officeDocument/2006/math" xmlns:v="urn:schemas-microsoft-com:vml" xmlns:wp14="http://schemas.microsoft.com/office/word/2010/wordprocessingDrawing" xmlns:wp="http://schemas.openxmlformats.org/drawingml/2006/wordprocessingDrawing" xmlns:w10="urn:schemas-microsoft-com:office:word" xmlns:w="http://schemas.openxmlformats.org/wordprocessingml/2006/main" xmlns:w14="http://schemas.microsoft.com/office/word/2010/wordml" xmlns:w15="http://schemas.microsoft.com/office/word/2012/wordml" xmlns:w16cex="http://schemas.microsoft.com/office/word/2018/wordml/cex" xmlns:w16cid="http://schemas.microsoft.com/office/word/2016/wordml/cid" xmlns:w16="http://schemas.microsoft.com/office/word/2018/wordml" xmlns:w16du="http://schemas.microsoft.com/office/word/2023/wordml/word16du" xmlns:w16sdtdh="http://schemas.microsoft.com/office/word/2020/wordml/sdtdatahash" xmlns:w16se="http://schemas.microsoft.com/office/word/2015/wordml/symex" xmlns:wpg="http://schemas.microsoft.com/office/word/2010/wordprocessingGroup" xmlns:wpi="http://schemas.microsoft.com/office/word/2010/wordprocessingInk" xmlns:wne="http://schemas.microsoft.com/office/word/2006/wordml" xmlns:wps="http://schemas.microsoft.com/office/word/2010/wordprocessingShape" mc:Ignorable="w14 w15 w16se w16cid w16 w16cex w16sdtdh w16du wp14">
   <w:abstractNum w:abstractNumId="0" w15:restartNumberingAfterBreak="0">
     <w:nsid w:val="0145720D"/>
     <w:multiLevelType w:val="singleLevel"/>
@@ -5147,61 +4653,61 @@
       </w:pPr>
     </w:lvl>
   </w:abstractNum>
-  <w:num w:numId="1">
+  <w:num w:numId="1" w16cid:durableId="1443919684">
     <w:abstractNumId w:val="0"/>
   </w:num>
-  <w:num w:numId="2">
+  <w:num w:numId="2" w16cid:durableId="1259824545">
     <w:abstractNumId w:val="5"/>
   </w:num>
-  <w:num w:numId="3">
+  <w:num w:numId="3" w16cid:durableId="646478239">
     <w:abstractNumId w:val="4"/>
   </w:num>
-  <w:num w:numId="4">
+  <w:num w:numId="4" w16cid:durableId="556429487">
     <w:abstractNumId w:val="2"/>
   </w:num>
-  <w:num w:numId="5">
+  <w:num w:numId="5" w16cid:durableId="891311388">
     <w:abstractNumId w:val="13"/>
   </w:num>
-  <w:num w:numId="6">
+  <w:num w:numId="6" w16cid:durableId="809397467">
     <w:abstractNumId w:val="9"/>
   </w:num>
-  <w:num w:numId="7">
+  <w:num w:numId="7" w16cid:durableId="552928662">
     <w:abstractNumId w:val="16"/>
   </w:num>
-  <w:num w:numId="8">
+  <w:num w:numId="8" w16cid:durableId="239219158">
     <w:abstractNumId w:val="12"/>
   </w:num>
-  <w:num w:numId="9">
+  <w:num w:numId="9" w16cid:durableId="889726168">
     <w:abstractNumId w:val="11"/>
   </w:num>
-  <w:num w:numId="10">
+  <w:num w:numId="10" w16cid:durableId="2119521901">
     <w:abstractNumId w:val="3"/>
   </w:num>
-  <w:num w:numId="11">
+  <w:num w:numId="11" w16cid:durableId="1560440816">
     <w:abstractNumId w:val="8"/>
   </w:num>
-  <w:num w:numId="12">
+  <w:num w:numId="12" w16cid:durableId="365301910">
     <w:abstractNumId w:val="17"/>
   </w:num>
-  <w:num w:numId="13">
+  <w:num w:numId="13" w16cid:durableId="392239224">
     <w:abstractNumId w:val="15"/>
   </w:num>
-  <w:num w:numId="14">
+  <w:num w:numId="14" w16cid:durableId="486359166">
     <w:abstractNumId w:val="6"/>
   </w:num>
-  <w:num w:numId="15">
+  <w:num w:numId="15" w16cid:durableId="1894079039">
     <w:abstractNumId w:val="7"/>
   </w:num>
-  <w:num w:numId="16">
+  <w:num w:numId="16" w16cid:durableId="62606557">
     <w:abstractNumId w:val="14"/>
   </w:num>
-  <w:num w:numId="17">
+  <w:num w:numId="17" w16cid:durableId="1164203915">
     <w:abstractNumId w:val="10"/>
   </w:num>
-  <w:num w:numId="18">
+  <w:num w:numId="18" w16cid:durableId="559949262">
     <w:abstractNumId w:val="1"/>
   </w:num>
-  <w:num w:numId="19">
+  <w:num w:numId="19" w16cid:durableId="543904055">
     <w:abstractNumId w:val="7"/>
     <w:lvlOverride w:ilvl="0">
       <w:startOverride w:val="1"/>
@@ -5235,7 +4741,7 @@
 </file>
 
 <file path=word/styles.xml><?xml version="1.0" encoding="utf-8"?>
-<w:styles xmlns:mc="http://schemas.openxmlformats.org/markup-compatibility/2006" xmlns:r="http://schemas.openxmlformats.org/officeDocument/2006/relationships" xmlns:w="http://schemas.openxmlformats.org/wordprocessingml/2006/main" xmlns:w14="http://schemas.microsoft.com/office/word/2010/wordml" xmlns:w15="http://schemas.microsoft.com/office/word/2012/wordml" xmlns:w16cex="http://schemas.microsoft.com/office/word/2018/wordml/cex" xmlns:w16cid="http://schemas.microsoft.com/office/word/2016/wordml/cid" xmlns:w16="http://schemas.microsoft.com/office/word/2018/wordml" xmlns:w16sdtdh="http://schemas.microsoft.com/office/word/2020/wordml/sdtdatahash" xmlns:w16se="http://schemas.microsoft.com/office/word/2015/wordml/symex" mc:Ignorable="w14 w15 w16se w16cid w16 w16cex w16sdtdh">
+<w:styles xmlns:mc="http://schemas.openxmlformats.org/markup-compatibility/2006" xmlns:r="http://schemas.openxmlformats.org/officeDocument/2006/relationships" xmlns:w="http://schemas.openxmlformats.org/wordprocessingml/2006/main" xmlns:w14="http://schemas.microsoft.com/office/word/2010/wordml" xmlns:w15="http://schemas.microsoft.com/office/word/2012/wordml" xmlns:w16cex="http://schemas.microsoft.com/office/word/2018/wordml/cex" xmlns:w16cid="http://schemas.microsoft.com/office/word/2016/wordml/cid" xmlns:w16="http://schemas.microsoft.com/office/word/2018/wordml" xmlns:w16du="http://schemas.microsoft.com/office/word/2023/wordml/word16du" xmlns:w16sdtdh="http://schemas.microsoft.com/office/word/2020/wordml/sdtdatahash" xmlns:w16se="http://schemas.microsoft.com/office/word/2015/wordml/symex" mc:Ignorable="w14 w15 w16se w16cid w16 w16cex w16sdtdh w16du">
   <w:docDefaults>
     <w:rPrDefault>
       <w:rPr>

--- a/Requisitos/CSU08-Manter Visitas.docx
+++ b/Requisitos/CSU08-Manter Visitas.docx
@@ -667,7 +667,7 @@
                 <w:sz w:val="28"/>
                 <w:szCs w:val="28"/>
               </w:rPr>
-              <w:t>Ao acessar o sistema, o ator pressiona botão “Visitante”.</w:t>
+              <w:t>Ao acessar o sistema, o ator pressiona botão “Visita”.</w:t>
             </w:r>
             <w:r>
               <w:rPr>
@@ -716,7 +716,35 @@
                 <w:sz w:val="28"/>
                 <w:szCs w:val="28"/>
               </w:rPr>
-              <w:t>Ator clica no botão “Novo Visitante” (</w:t>
+              <w:t>Ator clica no botão “Nov</w:t>
+            </w:r>
+            <w:r>
+              <w:rPr>
+                <w:sz w:val="28"/>
+                <w:szCs w:val="28"/>
+              </w:rPr>
+              <w:t>a</w:t>
+            </w:r>
+            <w:r>
+              <w:rPr>
+                <w:sz w:val="28"/>
+                <w:szCs w:val="28"/>
+              </w:rPr>
+              <w:t xml:space="preserve"> Visit</w:t>
+            </w:r>
+            <w:r>
+              <w:rPr>
+                <w:sz w:val="28"/>
+                <w:szCs w:val="28"/>
+              </w:rPr>
+              <w:t>a</w:t>
+            </w:r>
+            <w:r>
+              <w:rPr>
+                <w:sz w:val="28"/>
+                <w:szCs w:val="28"/>
+              </w:rPr>
+              <w:t>” (</w:t>
             </w:r>
             <w:r>
               <w:rPr>
@@ -724,7 +752,15 @@
                 <w:sz w:val="28"/>
                 <w:szCs w:val="28"/>
               </w:rPr>
-              <w:t>Tela 0201</w:t>
+              <w:t>Tela</w:t>
+            </w:r>
+            <w:r>
+              <w:rPr>
+                <w:color w:val="FF0000"/>
+                <w:sz w:val="28"/>
+                <w:szCs w:val="28"/>
+              </w:rPr>
+              <w:t xml:space="preserve"> 1117</w:t>
             </w:r>
             <w:r>
               <w:rPr>
@@ -799,7 +835,15 @@
                 <w:sz w:val="28"/>
                 <w:szCs w:val="28"/>
               </w:rPr>
-              <w:t>Tela 0301</w:t>
+              <w:t xml:space="preserve">Tela </w:t>
+            </w:r>
+            <w:r>
+              <w:rPr>
+                <w:color w:val="FF0000"/>
+                <w:sz w:val="28"/>
+                <w:szCs w:val="28"/>
+              </w:rPr>
+              <w:t>1118</w:t>
             </w:r>
             <w:r>
               <w:rPr>
@@ -1058,7 +1102,38 @@
                 <w:sz w:val="28"/>
                 <w:szCs w:val="28"/>
               </w:rPr>
-              <w:t>. Dados não válidos. Sistema exibe mensagem “Dados inválidos” e exibe os campos que estão com problemas retornando ao passo 3.</w:t>
+              <w:t xml:space="preserve">. Dados não válidos. Sistema exibe mensagem “Dados inválidos” e exibe os campos que estão com problemas retornando ao passo </w:t>
+            </w:r>
+            <w:proofErr w:type="gramStart"/>
+            <w:r>
+              <w:rPr>
+                <w:sz w:val="28"/>
+                <w:szCs w:val="28"/>
+              </w:rPr>
+              <w:t>3.</w:t>
+            </w:r>
+            <w:r>
+              <w:rPr>
+                <w:sz w:val="28"/>
+                <w:szCs w:val="28"/>
+              </w:rPr>
+              <w:t>(</w:t>
+            </w:r>
+            <w:proofErr w:type="gramEnd"/>
+            <w:r>
+              <w:rPr>
+                <w:color w:val="FF0000"/>
+                <w:sz w:val="28"/>
+                <w:szCs w:val="28"/>
+              </w:rPr>
+              <w:t>Tela 1119</w:t>
+            </w:r>
+            <w:r>
+              <w:rPr>
+                <w:sz w:val="28"/>
+                <w:szCs w:val="28"/>
+              </w:rPr>
+              <w:t>)</w:t>
             </w:r>
           </w:p>
         </w:tc>
@@ -1216,7 +1291,7 @@
                 <w:sz w:val="28"/>
                 <w:szCs w:val="28"/>
               </w:rPr>
-              <w:t>0201</w:t>
+              <w:t>1117</w:t>
             </w:r>
             <w:r>
               <w:rPr>
@@ -1273,7 +1348,7 @@
                 <w:color w:val="FF0000"/>
                 <w:sz w:val="28"/>
               </w:rPr>
-              <w:t>0501</w:t>
+              <w:t>1120</w:t>
             </w:r>
             <w:r>
               <w:rPr>
@@ -1621,7 +1696,15 @@
                 <w:sz w:val="28"/>
                 <w:szCs w:val="28"/>
               </w:rPr>
-              <w:t>Tela 0501</w:t>
+              <w:t xml:space="preserve">Tela </w:t>
+            </w:r>
+            <w:r>
+              <w:rPr>
+                <w:color w:val="FF0000"/>
+                <w:sz w:val="28"/>
+                <w:szCs w:val="28"/>
+              </w:rPr>
+              <w:t>1120</w:t>
             </w:r>
             <w:r>
               <w:rPr>
@@ -1636,7 +1719,15 @@
                 <w:sz w:val="28"/>
                 <w:szCs w:val="28"/>
               </w:rPr>
-              <w:t>Tela 0901</w:t>
+              <w:t xml:space="preserve">Tela </w:t>
+            </w:r>
+            <w:r>
+              <w:rPr>
+                <w:color w:val="FF0000"/>
+                <w:sz w:val="28"/>
+                <w:szCs w:val="28"/>
+              </w:rPr>
+              <w:t>1121</w:t>
             </w:r>
             <w:r>
               <w:rPr>
@@ -1862,7 +1953,35 @@
                 <w:sz w:val="28"/>
                 <w:szCs w:val="28"/>
               </w:rPr>
-              <w:t>. Visita não pode ser excluído. Sistema exibe mensagem “O Visita não pode ser excluído.” (</w:t>
+              <w:t>. Visita não pode ser excluíd</w:t>
+            </w:r>
+            <w:r>
+              <w:rPr>
+                <w:sz w:val="28"/>
+                <w:szCs w:val="28"/>
+              </w:rPr>
+              <w:t>a.</w:t>
+            </w:r>
+            <w:r>
+              <w:rPr>
+                <w:sz w:val="28"/>
+                <w:szCs w:val="28"/>
+              </w:rPr>
+              <w:t xml:space="preserve"> Sistema exibe mensagem “</w:t>
+            </w:r>
+            <w:r>
+              <w:rPr>
+                <w:sz w:val="28"/>
+                <w:szCs w:val="28"/>
+              </w:rPr>
+              <w:t>A</w:t>
+            </w:r>
+            <w:r>
+              <w:rPr>
+                <w:sz w:val="28"/>
+                <w:szCs w:val="28"/>
+              </w:rPr>
+              <w:t xml:space="preserve"> Visita não pode ser excluído.” (</w:t>
             </w:r>
             <w:r>
               <w:rPr>
@@ -1870,7 +1989,15 @@
                 <w:sz w:val="28"/>
                 <w:szCs w:val="28"/>
               </w:rPr>
-              <w:t>Tela 1001</w:t>
+              <w:t>Tela 11</w:t>
+            </w:r>
+            <w:r>
+              <w:rPr>
+                <w:color w:val="FF0000"/>
+                <w:sz w:val="28"/>
+                <w:szCs w:val="28"/>
+              </w:rPr>
+              <w:t>22</w:t>
             </w:r>
             <w:r>
               <w:rPr>
@@ -2082,7 +2209,7 @@
                 <w:color w:val="FF0000"/>
                 <w:sz w:val="28"/>
               </w:rPr>
-              <w:t>0201</w:t>
+              <w:t>1117</w:t>
             </w:r>
             <w:r>
               <w:rPr>
@@ -2146,7 +2273,15 @@
                 <w:sz w:val="28"/>
                 <w:szCs w:val="28"/>
               </w:rPr>
-              <w:t>Tela 0401</w:t>
+              <w:t xml:space="preserve">Tela </w:t>
+            </w:r>
+            <w:r>
+              <w:rPr>
+                <w:color w:val="FF0000"/>
+                <w:sz w:val="28"/>
+                <w:szCs w:val="28"/>
+              </w:rPr>
+              <w:t>1123</w:t>
             </w:r>
             <w:r>
               <w:rPr>
@@ -2339,6 +2474,40 @@
               </w:rPr>
               <w:t>.</w:t>
             </w:r>
+            <w:r>
+              <w:rPr>
+                <w:sz w:val="28"/>
+                <w:szCs w:val="28"/>
+              </w:rPr>
+              <w:t xml:space="preserve"> (</w:t>
+            </w:r>
+            <w:r>
+              <w:rPr>
+                <w:color w:val="FF0000"/>
+                <w:sz w:val="28"/>
+              </w:rPr>
+              <w:t xml:space="preserve">Tela </w:t>
+            </w:r>
+            <w:r>
+              <w:rPr>
+                <w:color w:val="FF0000"/>
+                <w:sz w:val="28"/>
+              </w:rPr>
+              <w:t>1117</w:t>
+            </w:r>
+            <w:r>
+              <w:rPr>
+                <w:sz w:val="28"/>
+              </w:rPr>
+              <w:t>)</w:t>
+            </w:r>
+            <w:r>
+              <w:rPr>
+                <w:sz w:val="28"/>
+                <w:szCs w:val="28"/>
+              </w:rPr>
+              <w:t>.</w:t>
+            </w:r>
           </w:p>
         </w:tc>
       </w:tr>
@@ -2422,7 +2591,39 @@
                 <w:sz w:val="28"/>
                 <w:szCs w:val="28"/>
               </w:rPr>
-              <w:t>. Dados não válidos. Sistema exibe mensagem “Dados inválidos” e exibe os campos que estão com problemas retornando ao passo 2.</w:t>
+              <w:t xml:space="preserve">. Dados não válidos. Sistema exibe mensagem “Dados inválidos” e exibe os campos que estão com problemas retornando ao passo </w:t>
+            </w:r>
+            <w:proofErr w:type="gramStart"/>
+            <w:r>
+              <w:rPr>
+                <w:sz w:val="28"/>
+                <w:szCs w:val="28"/>
+              </w:rPr>
+              <w:t>2.</w:t>
+            </w:r>
+            <w:r>
+              <w:rPr>
+                <w:sz w:val="28"/>
+                <w:szCs w:val="28"/>
+              </w:rPr>
+              <w:t>(</w:t>
+            </w:r>
+            <w:proofErr w:type="gramEnd"/>
+            <w:r>
+              <w:rPr>
+                <w:color w:val="FF0000"/>
+                <w:sz w:val="28"/>
+                <w:szCs w:val="28"/>
+              </w:rPr>
+              <w:t>Tela 11</w:t>
+            </w:r>
+            <w:r>
+              <w:rPr>
+                <w:color w:val="FF0000"/>
+                <w:sz w:val="28"/>
+                <w:szCs w:val="28"/>
+              </w:rPr>
+              <w:t>19)</w:t>
             </w:r>
           </w:p>
         </w:tc>
